--- a/documentacion/Documento de requisitos.docx
+++ b/documentacion/Documento de requisitos.docx
@@ -4662,9 +4662,9 @@
           <w:lang w:val="es-ES_tradnl"/>
         </w:rPr>
       </w:pPr>
-      <w:bookmarkStart w:id="27" w:name="_Toc39242968"/>
-      <w:bookmarkStart w:id="28" w:name="_Toc41273237"/>
-      <w:bookmarkStart w:id="29" w:name="_Toc26039149"/>
+      <w:bookmarkStart w:id="27" w:name="_Toc26039149"/>
+      <w:bookmarkStart w:id="28" w:name="_Toc39242968"/>
+      <w:bookmarkStart w:id="29" w:name="_Toc41273237"/>
       <w:r>
         <w:rPr>
           <w:lang w:val="es-ES_tradnl"/>
@@ -4683,15 +4683,15 @@
         </w:rPr>
         <w:t>royectos</w:t>
       </w:r>
-      <w:bookmarkEnd w:id="29"/>
+      <w:bookmarkEnd w:id="27"/>
       <w:r>
         <w:rPr>
           <w:lang w:val="es-ES_tradnl"/>
         </w:rPr>
         <w:t xml:space="preserve"> </w:t>
       </w:r>
-      <w:bookmarkEnd w:id="27"/>
       <w:bookmarkEnd w:id="28"/>
+      <w:bookmarkEnd w:id="29"/>
       <w:r>
         <w:rPr>
           <w:lang w:val="es-ES_tradnl"/>
@@ -4997,8 +4997,6 @@
       </w:pPr>
       <w:bookmarkStart w:id="33" w:name="OLE_LINK3"/>
       <w:bookmarkStart w:id="34" w:name="OLE_LINK4"/>
-      <w:bookmarkStart w:id="35" w:name="_GoBack"/>
-      <w:bookmarkEnd w:id="35"/>
     </w:p>
     <w:p>
       <w:pPr>
@@ -5047,8 +5045,6 @@
             <w:tcW w:w="9464" w:type="dxa"/>
             <w:gridSpan w:val="2"/>
           </w:tcPr>
-          <w:bookmarkEnd w:id="33"/>
-          <w:bookmarkEnd w:id="34"/>
           <w:p>
             <w:pPr>
               <w:jc w:val="center"/>
@@ -5058,6 +5054,9 @@
                 <w:lang w:val="es-ES_tradnl"/>
               </w:rPr>
             </w:pPr>
+            <w:bookmarkStart w:id="35" w:name="_Hlk31210723"/>
+            <w:bookmarkEnd w:id="33"/>
+            <w:bookmarkEnd w:id="34"/>
             <w:r>
               <w:rPr>
                 <w:rFonts w:ascii="Arial" w:hAnsi="Arial" w:cs="Arial"/>
@@ -5069,6 +5068,7 @@
           </w:p>
         </w:tc>
       </w:tr>
+      <w:bookmarkEnd w:id="35"/>
       <w:tr>
         <w:tc>
           <w:tcPr>
@@ -5683,6 +5683,7 @@
                 <w:lang w:val="es-ES_tradnl"/>
               </w:rPr>
             </w:pPr>
+            <w:bookmarkStart w:id="36" w:name="_Hlk31210730"/>
             <w:r>
               <w:rPr>
                 <w:rFonts w:ascii="Arial" w:hAnsi="Arial" w:cs="Arial"/>
@@ -5710,6 +5711,7 @@
           </w:p>
         </w:tc>
       </w:tr>
+      <w:bookmarkEnd w:id="36"/>
       <w:tr>
         <w:tc>
           <w:tcPr>
@@ -6305,6 +6307,7 @@
                 <w:lang w:val="es-ES_tradnl"/>
               </w:rPr>
             </w:pPr>
+            <w:bookmarkStart w:id="37" w:name="_Hlk31210736"/>
             <w:r>
               <w:rPr>
                 <w:rFonts w:ascii="Arial" w:hAnsi="Arial" w:cs="Arial"/>
@@ -6332,6 +6335,7 @@
           </w:p>
         </w:tc>
       </w:tr>
+      <w:bookmarkEnd w:id="37"/>
       <w:tr>
         <w:tc>
           <w:tcPr>
@@ -6971,6 +6975,7 @@
                 <w:lang w:val="es-ES_tradnl"/>
               </w:rPr>
             </w:pPr>
+            <w:bookmarkStart w:id="38" w:name="_Hlk31210746"/>
             <w:r>
               <w:rPr>
                 <w:rFonts w:ascii="Arial" w:hAnsi="Arial" w:cs="Arial"/>
@@ -7006,6 +7011,7 @@
           </w:p>
         </w:tc>
       </w:tr>
+      <w:bookmarkEnd w:id="38"/>
       <w:tr>
         <w:tc>
           <w:tcPr>
@@ -7583,6 +7589,7 @@
                 <w:lang w:val="es-ES_tradnl"/>
               </w:rPr>
             </w:pPr>
+            <w:bookmarkStart w:id="39" w:name="_Hlk31210753"/>
             <w:r>
               <w:rPr>
                 <w:rFonts w:ascii="Arial" w:hAnsi="Arial" w:cs="Arial"/>
@@ -7636,6 +7643,7 @@
           </w:p>
         </w:tc>
       </w:tr>
+      <w:bookmarkEnd w:id="39"/>
       <w:tr>
         <w:tc>
           <w:tcPr>
@@ -8215,6 +8223,7 @@
                 <w:lang w:val="es-ES_tradnl"/>
               </w:rPr>
             </w:pPr>
+            <w:bookmarkStart w:id="40" w:name="_Hlk31210775"/>
             <w:r>
               <w:rPr>
                 <w:rFonts w:ascii="Arial" w:hAnsi="Arial" w:cs="Arial"/>
@@ -8239,6 +8248,7 @@
           </w:p>
         </w:tc>
       </w:tr>
+      <w:bookmarkEnd w:id="40"/>
       <w:tr>
         <w:tc>
           <w:tcPr>
@@ -8825,6 +8835,7 @@
                 <w:lang w:val="es-ES_tradnl"/>
               </w:rPr>
             </w:pPr>
+            <w:bookmarkStart w:id="41" w:name="_Hlk31210780"/>
             <w:r>
               <w:rPr>
                 <w:rFonts w:ascii="Arial" w:hAnsi="Arial" w:cs="Arial"/>
@@ -8849,6 +8860,7 @@
           </w:p>
         </w:tc>
       </w:tr>
+      <w:bookmarkEnd w:id="41"/>
       <w:tr>
         <w:tc>
           <w:tcPr>
@@ -9441,6 +9453,7 @@
                 <w:lang w:val="es-ES_tradnl"/>
               </w:rPr>
             </w:pPr>
+            <w:bookmarkStart w:id="42" w:name="_Hlk31210785"/>
             <w:r>
               <w:rPr>
                 <w:rFonts w:ascii="Arial" w:hAnsi="Arial" w:cs="Arial"/>
@@ -9481,6 +9494,7 @@
           </w:p>
         </w:tc>
       </w:tr>
+      <w:bookmarkEnd w:id="42"/>
       <w:tr>
         <w:tc>
           <w:tcPr>
@@ -10066,6 +10080,7 @@
                 <w:lang w:val="es-ES_tradnl"/>
               </w:rPr>
             </w:pPr>
+            <w:bookmarkStart w:id="43" w:name="_Hlk31210790"/>
             <w:r>
               <w:rPr>
                 <w:rFonts w:ascii="Arial" w:hAnsi="Arial" w:cs="Arial"/>
@@ -10120,6 +10135,7 @@
           </w:p>
         </w:tc>
       </w:tr>
+      <w:bookmarkEnd w:id="43"/>
       <w:tr>
         <w:tc>
           <w:tcPr>
@@ -10706,6 +10722,7 @@
                 <w:lang w:val="es-ES_tradnl"/>
               </w:rPr>
             </w:pPr>
+            <w:bookmarkStart w:id="44" w:name="_Hlk31210794"/>
             <w:r>
               <w:rPr>
                 <w:rFonts w:ascii="Arial" w:hAnsi="Arial" w:cs="Arial"/>
@@ -10739,6 +10756,7 @@
           </w:p>
         </w:tc>
       </w:tr>
+      <w:bookmarkEnd w:id="44"/>
       <w:tr>
         <w:tc>
           <w:tcPr>
@@ -11325,6 +11343,7 @@
                 <w:lang w:val="es-ES_tradnl"/>
               </w:rPr>
             </w:pPr>
+            <w:bookmarkStart w:id="45" w:name="_Hlk31210801"/>
             <w:r>
               <w:rPr>
                 <w:rFonts w:ascii="Arial" w:eastAsia="Arial Unicode MS" w:hAnsi="Arial" w:cs="Arial"/>
@@ -11368,6 +11387,7 @@
           </w:p>
         </w:tc>
       </w:tr>
+      <w:bookmarkEnd w:id="45"/>
       <w:tr>
         <w:tc>
           <w:tcPr>
@@ -11966,6 +11986,7 @@
                 <w:lang w:val="es-ES_tradnl"/>
               </w:rPr>
             </w:pPr>
+            <w:bookmarkStart w:id="46" w:name="_Hlk31210808"/>
             <w:r>
               <w:rPr>
                 <w:rFonts w:ascii="Arial" w:hAnsi="Arial" w:cs="Arial"/>
@@ -12032,6 +12053,7 @@
           </w:p>
         </w:tc>
       </w:tr>
+      <w:bookmarkEnd w:id="46"/>
       <w:tr>
         <w:tc>
           <w:tcPr>
@@ -12707,6 +12729,7 @@
                 <w:lang w:val="es-ES_tradnl"/>
               </w:rPr>
             </w:pPr>
+            <w:bookmarkStart w:id="47" w:name="_Hlk31210815"/>
             <w:r>
               <w:rPr>
                 <w:rFonts w:ascii="Arial" w:hAnsi="Arial" w:cs="Arial"/>
@@ -12740,6 +12763,7 @@
           </w:p>
         </w:tc>
       </w:tr>
+      <w:bookmarkEnd w:id="47"/>
       <w:tr>
         <w:tc>
           <w:tcPr>
@@ -13331,6 +13355,7 @@
                 <w:lang w:val="es-ES_tradnl"/>
               </w:rPr>
             </w:pPr>
+            <w:bookmarkStart w:id="48" w:name="_Hlk31210821"/>
             <w:r>
               <w:rPr>
                 <w:rFonts w:ascii="Arial" w:hAnsi="Arial" w:cs="Arial"/>
@@ -13378,6 +13403,7 @@
           </w:p>
         </w:tc>
       </w:tr>
+      <w:bookmarkEnd w:id="48"/>
       <w:tr>
         <w:tc>
           <w:tcPr>
@@ -13703,34 +13729,15 @@
                 <w:lang w:val="es-ES_tradnl"/>
               </w:rPr>
             </w:pPr>
-            <w:r>
-              <w:rPr>
-                <w:rFonts w:ascii="Arial" w:hAnsi="Arial" w:cs="Arial"/>
-                <w:lang w:val="es-ES_tradnl"/>
-              </w:rPr>
-              <w:t>15</w:t>
-            </w:r>
-            <w:r>
-              <w:rPr>
-                <w:rFonts w:ascii="Arial" w:hAnsi="Arial" w:cs="Arial"/>
-                <w:lang w:val="es-ES_tradnl"/>
-              </w:rPr>
-              <w:t>/</w:t>
-            </w:r>
-            <w:r>
-              <w:rPr>
-                <w:rFonts w:ascii="Arial" w:hAnsi="Arial" w:cs="Arial"/>
-                <w:lang w:val="es-ES_tradnl"/>
-              </w:rPr>
-              <w:t>10</w:t>
-            </w:r>
-            <w:r>
-              <w:rPr>
-                <w:rFonts w:ascii="Arial" w:hAnsi="Arial" w:cs="Arial"/>
-                <w:lang w:val="es-ES_tradnl"/>
-              </w:rPr>
-              <w:t>/2019</w:t>
-            </w:r>
+            <w:bookmarkStart w:id="49" w:name="_Hlk31211155"/>
+            <w:r>
+              <w:rPr>
+                <w:rFonts w:ascii="Arial" w:hAnsi="Arial" w:cs="Arial"/>
+                <w:lang w:val="es-ES_tradnl"/>
+              </w:rPr>
+              <w:t>15/10/2019</w:t>
+            </w:r>
+            <w:bookmarkEnd w:id="49"/>
           </w:p>
         </w:tc>
       </w:tr>
@@ -13985,6 +13992,7 @@
                 <w:lang w:val="es-ES_tradnl"/>
               </w:rPr>
             </w:pPr>
+            <w:bookmarkStart w:id="50" w:name="_Hlk31210827"/>
             <w:r>
               <w:rPr>
                 <w:rFonts w:ascii="Arial" w:hAnsi="Arial" w:cs="Arial"/>
@@ -14016,6 +14024,7 @@
           </w:p>
         </w:tc>
       </w:tr>
+      <w:bookmarkEnd w:id="50"/>
       <w:tr>
         <w:tc>
           <w:tcPr>
@@ -14354,6 +14363,7 @@
                 <w:lang w:val="es-ES_tradnl"/>
               </w:rPr>
             </w:pPr>
+            <w:bookmarkStart w:id="51" w:name="_Hlk31211189"/>
             <w:r>
               <w:rPr>
                 <w:rFonts w:ascii="Arial" w:hAnsi="Arial" w:cs="Arial"/>
@@ -14361,6 +14371,7 @@
               </w:rPr>
               <w:t>30/11/2019</w:t>
             </w:r>
+            <w:bookmarkEnd w:id="51"/>
           </w:p>
         </w:tc>
       </w:tr>
@@ -14628,6 +14639,7 @@
                 <w:lang w:val="es-ES_tradnl"/>
               </w:rPr>
             </w:pPr>
+            <w:bookmarkStart w:id="52" w:name="_Hlk31210833"/>
             <w:r>
               <w:rPr>
                 <w:rFonts w:ascii="Arial" w:hAnsi="Arial" w:cs="Arial"/>
@@ -14647,18 +14659,12 @@
                 <w:rFonts w:ascii="Arial" w:hAnsi="Arial" w:cs="Arial"/>
                 <w:lang w:val="es-ES_tradnl"/>
               </w:rPr>
-              <w:t xml:space="preserve"> – </w:t>
-            </w:r>
-            <w:r>
-              <w:rPr>
-                <w:rFonts w:ascii="Arial" w:hAnsi="Arial" w:cs="Arial"/>
-                <w:lang w:val="es-ES_tradnl"/>
-              </w:rPr>
-              <w:t>Mostrar las características de la red</w:t>
-            </w:r>
-          </w:p>
-        </w:tc>
-      </w:tr>
+              <w:t xml:space="preserve"> – Mostrar las características de la red</w:t>
+            </w:r>
+          </w:p>
+        </w:tc>
+      </w:tr>
+      <w:bookmarkEnd w:id="52"/>
       <w:tr>
         <w:tc>
           <w:tcPr>
@@ -14980,14 +14986,7 @@
                 <w:rFonts w:ascii="Arial" w:hAnsi="Arial" w:cs="Arial"/>
                 <w:lang w:val="es-ES_tradnl"/>
               </w:rPr>
-              <w:t>30</w:t>
-            </w:r>
-            <w:r>
-              <w:rPr>
-                <w:rFonts w:ascii="Arial" w:hAnsi="Arial" w:cs="Arial"/>
-                <w:lang w:val="es-ES_tradnl"/>
-              </w:rPr>
-              <w:t>/11/2019</w:t>
+              <w:t>30/11/2019</w:t>
             </w:r>
           </w:p>
         </w:tc>
@@ -15255,6 +15254,7 @@
                 <w:lang w:val="es-ES_tradnl"/>
               </w:rPr>
             </w:pPr>
+            <w:bookmarkStart w:id="53" w:name="_Hlk31210838"/>
             <w:r>
               <w:rPr>
                 <w:rFonts w:ascii="Arial" w:hAnsi="Arial" w:cs="Arial"/>
@@ -15279,6 +15279,7 @@
           </w:p>
         </w:tc>
       </w:tr>
+      <w:bookmarkEnd w:id="53"/>
       <w:tr>
         <w:tc>
           <w:tcPr>
@@ -15600,14 +15601,7 @@
                 <w:rFonts w:ascii="Arial" w:hAnsi="Arial" w:cs="Arial"/>
                 <w:lang w:val="es-ES_tradnl"/>
               </w:rPr>
-              <w:t>30</w:t>
-            </w:r>
-            <w:r>
-              <w:rPr>
-                <w:rFonts w:ascii="Arial" w:hAnsi="Arial" w:cs="Arial"/>
-                <w:lang w:val="es-ES_tradnl"/>
-              </w:rPr>
-              <w:t>/11/2019</w:t>
+              <w:t>30/11/2019</w:t>
             </w:r>
           </w:p>
         </w:tc>
@@ -15863,6 +15857,7 @@
                 <w:lang w:val="es-ES_tradnl"/>
               </w:rPr>
             </w:pPr>
+            <w:bookmarkStart w:id="54" w:name="_Hlk31210845"/>
             <w:r>
               <w:rPr>
                 <w:rFonts w:ascii="Arial" w:hAnsi="Arial" w:cs="Arial"/>
@@ -15882,18 +15877,12 @@
                 <w:rFonts w:ascii="Arial" w:hAnsi="Arial" w:cs="Arial"/>
                 <w:lang w:val="es-ES_tradnl"/>
               </w:rPr>
-              <w:t xml:space="preserve"> –</w:t>
-            </w:r>
-            <w:r>
-              <w:rPr>
-                <w:rFonts w:ascii="Arial" w:hAnsi="Arial" w:cs="Arial"/>
-                <w:lang w:val="es-ES_tradnl"/>
-              </w:rPr>
-              <w:t xml:space="preserve"> Hacer el programa fácil de ampliar</w:t>
-            </w:r>
-          </w:p>
-        </w:tc>
-      </w:tr>
+              <w:t xml:space="preserve"> – Hacer el programa fácil de ampliar</w:t>
+            </w:r>
+          </w:p>
+        </w:tc>
+      </w:tr>
+      <w:bookmarkEnd w:id="54"/>
       <w:tr>
         <w:tc>
           <w:tcPr>
@@ -16422,14 +16411,7 @@
                 <w:rFonts w:ascii="Arial" w:hAnsi="Arial" w:cs="Arial"/>
                 <w:lang w:val="es-ES_tradnl"/>
               </w:rPr>
-              <w:t xml:space="preserve">No </w:t>
-            </w:r>
-            <w:r>
-              <w:rPr>
-                <w:rFonts w:ascii="Arial" w:hAnsi="Arial" w:cs="Arial"/>
-                <w:lang w:val="es-ES_tradnl"/>
-              </w:rPr>
-              <w:t>Funcional</w:t>
+              <w:t>No Funcional</w:t>
             </w:r>
           </w:p>
         </w:tc>
@@ -16455,7 +16437,7 @@
           <w:lang w:val="es-ES_tradnl"/>
         </w:rPr>
       </w:pPr>
-      <w:bookmarkStart w:id="36" w:name="_Toc26039153"/>
+      <w:bookmarkStart w:id="55" w:name="_Toc26039153"/>
       <w:r>
         <w:rPr>
           <w:rFonts w:eastAsia="Arial Unicode MS"/>
@@ -16478,7 +16460,7 @@
         </w:rPr>
         <w:t>istema</w:t>
       </w:r>
-      <w:bookmarkEnd w:id="36"/>
+      <w:bookmarkEnd w:id="55"/>
     </w:p>
     <w:p>
       <w:pPr>
@@ -16545,6 +16527,7 @@
                 <w:lang w:val="es-ES_tradnl"/>
               </w:rPr>
             </w:pPr>
+            <w:bookmarkStart w:id="56" w:name="_Hlk31211235"/>
             <w:r>
               <w:rPr>
                 <w:rFonts w:ascii="Arial" w:hAnsi="Arial" w:cs="Arial"/>
@@ -16564,6 +16547,7 @@
           </w:p>
         </w:tc>
       </w:tr>
+      <w:bookmarkEnd w:id="56"/>
       <w:tr>
         <w:tc>
           <w:tcPr>
@@ -16889,12 +16873,21 @@
                 <w:lang w:val="es-ES_tradnl"/>
               </w:rPr>
             </w:pPr>
-            <w:r>
-              <w:rPr>
-                <w:rFonts w:ascii="Arial" w:hAnsi="Arial" w:cs="Arial"/>
-                <w:lang w:val="es-ES_tradnl"/>
-              </w:rPr>
-              <w:t>09/09/2019 – 12:14</w:t>
+            <w:bookmarkStart w:id="57" w:name="_Hlk31210868"/>
+            <w:r>
+              <w:rPr>
+                <w:rFonts w:ascii="Arial" w:hAnsi="Arial" w:cs="Arial"/>
+                <w:lang w:val="es-ES_tradnl"/>
+              </w:rPr>
+              <w:t xml:space="preserve">09/09/2019 </w:t>
+            </w:r>
+            <w:bookmarkEnd w:id="57"/>
+            <w:r>
+              <w:rPr>
+                <w:rFonts w:ascii="Arial" w:hAnsi="Arial" w:cs="Arial"/>
+                <w:lang w:val="es-ES_tradnl"/>
+              </w:rPr>
+              <w:t>– 12:14</w:t>
             </w:r>
           </w:p>
         </w:tc>
@@ -17148,6 +17141,7 @@
                 <w:lang w:val="es-ES_tradnl"/>
               </w:rPr>
             </w:pPr>
+            <w:bookmarkStart w:id="58" w:name="_Hlk31211252"/>
             <w:r>
               <w:rPr>
                 <w:rFonts w:ascii="Arial" w:hAnsi="Arial" w:cs="Arial"/>
@@ -17172,6 +17166,7 @@
           </w:p>
         </w:tc>
       </w:tr>
+      <w:bookmarkEnd w:id="58"/>
       <w:tr>
         <w:tc>
           <w:tcPr>
@@ -17740,6 +17735,7 @@
                 <w:lang w:val="es-ES_tradnl"/>
               </w:rPr>
             </w:pPr>
+            <w:bookmarkStart w:id="59" w:name="_Hlk31211268"/>
             <w:r>
               <w:rPr>
                 <w:rFonts w:ascii="Arial" w:hAnsi="Arial" w:cs="Arial"/>
@@ -17764,6 +17760,7 @@
           </w:p>
         </w:tc>
       </w:tr>
+      <w:bookmarkEnd w:id="59"/>
       <w:tr>
         <w:tc>
           <w:tcPr>
@@ -18339,6 +18336,7 @@
                 <w:lang w:val="es-ES_tradnl"/>
               </w:rPr>
             </w:pPr>
+            <w:bookmarkStart w:id="60" w:name="_Hlk31211290"/>
             <w:r>
               <w:rPr>
                 <w:rFonts w:ascii="Arial" w:hAnsi="Arial" w:cs="Arial"/>
@@ -18379,6 +18377,7 @@
           </w:p>
         </w:tc>
       </w:tr>
+      <w:bookmarkEnd w:id="60"/>
       <w:tr>
         <w:tc>
           <w:tcPr>
@@ -18973,6 +18972,7 @@
                 <w:lang w:val="es-ES_tradnl"/>
               </w:rPr>
             </w:pPr>
+            <w:bookmarkStart w:id="61" w:name="_Hlk31211303"/>
             <w:r>
               <w:rPr>
                 <w:rFonts w:ascii="Arial" w:hAnsi="Arial" w:cs="Arial"/>
@@ -19013,6 +19013,7 @@
           </w:p>
         </w:tc>
       </w:tr>
+      <w:bookmarkEnd w:id="61"/>
       <w:tr>
         <w:tc>
           <w:tcPr>
@@ -19599,6 +19600,7 @@
                 <w:lang w:val="es-ES_tradnl"/>
               </w:rPr>
             </w:pPr>
+            <w:bookmarkStart w:id="62" w:name="_Hlk31211315"/>
             <w:r>
               <w:rPr>
                 <w:rFonts w:ascii="Arial" w:hAnsi="Arial" w:cs="Arial"/>
@@ -19632,6 +19634,7 @@
           </w:p>
         </w:tc>
       </w:tr>
+      <w:bookmarkEnd w:id="62"/>
       <w:tr>
         <w:tc>
           <w:tcPr>
@@ -20217,6 +20220,7 @@
                 <w:lang w:val="es-ES_tradnl"/>
               </w:rPr>
             </w:pPr>
+            <w:bookmarkStart w:id="63" w:name="_Hlk31211327"/>
             <w:r>
               <w:rPr>
                 <w:rFonts w:ascii="Arial" w:eastAsia="Arial Unicode MS" w:hAnsi="Arial" w:cs="Arial"/>
@@ -20260,6 +20264,7 @@
           </w:p>
         </w:tc>
       </w:tr>
+      <w:bookmarkEnd w:id="63"/>
       <w:tr>
         <w:tc>
           <w:tcPr>
@@ -20867,6 +20872,7 @@
                 <w:lang w:val="es-ES_tradnl"/>
               </w:rPr>
             </w:pPr>
+            <w:bookmarkStart w:id="64" w:name="_Hlk31211343"/>
             <w:r>
               <w:rPr>
                 <w:rFonts w:ascii="Arial" w:hAnsi="Arial" w:cs="Arial"/>
@@ -20904,6 +20910,7 @@
               </w:rPr>
               <w:t xml:space="preserve"> </w:t>
             </w:r>
+            <w:bookmarkEnd w:id="64"/>
             <w:r>
               <w:rPr>
                 <w:rFonts w:ascii="Arial" w:hAnsi="Arial" w:cs="Arial"/>
@@ -21608,6 +21615,7 @@
                 <w:lang w:val="es-ES_tradnl"/>
               </w:rPr>
             </w:pPr>
+            <w:bookmarkStart w:id="65" w:name="_Hlk31211377"/>
             <w:r>
               <w:rPr>
                 <w:rFonts w:ascii="Arial" w:hAnsi="Arial" w:cs="Arial"/>
@@ -21637,6 +21645,7 @@
               </w:rPr>
               <w:t>UniformSelection</w:t>
             </w:r>
+            <w:bookmarkEnd w:id="65"/>
             <w:proofErr w:type="spellEnd"/>
           </w:p>
         </w:tc>
@@ -21975,12 +21984,21 @@
                 <w:lang w:val="es-ES_tradnl"/>
               </w:rPr>
             </w:pPr>
-            <w:r>
-              <w:rPr>
-                <w:rFonts w:ascii="Arial" w:hAnsi="Arial" w:cs="Arial"/>
-                <w:lang w:val="es-ES_tradnl"/>
-              </w:rPr>
-              <w:t>01/10/2019 – 15:00</w:t>
+            <w:bookmarkStart w:id="66" w:name="_Hlk31210929"/>
+            <w:r>
+              <w:rPr>
+                <w:rFonts w:ascii="Arial" w:hAnsi="Arial" w:cs="Arial"/>
+                <w:lang w:val="es-ES_tradnl"/>
+              </w:rPr>
+              <w:t xml:space="preserve">01/10/2019 </w:t>
+            </w:r>
+            <w:bookmarkEnd w:id="66"/>
+            <w:r>
+              <w:rPr>
+                <w:rFonts w:ascii="Arial" w:hAnsi="Arial" w:cs="Arial"/>
+                <w:lang w:val="es-ES_tradnl"/>
+              </w:rPr>
+              <w:t>– 15:00</w:t>
             </w:r>
           </w:p>
         </w:tc>
@@ -22242,6 +22260,7 @@
                 <w:lang w:val="es-ES_tradnl"/>
               </w:rPr>
             </w:pPr>
+            <w:bookmarkStart w:id="67" w:name="_Hlk31211395"/>
             <w:r>
               <w:rPr>
                 <w:rFonts w:ascii="Arial" w:hAnsi="Arial" w:cs="Arial"/>
@@ -22282,6 +22301,7 @@
           </w:p>
         </w:tc>
       </w:tr>
+      <w:bookmarkEnd w:id="67"/>
       <w:tr>
         <w:tc>
           <w:tcPr>
@@ -22853,6 +22873,7 @@
                 <w:lang w:val="es-ES_tradnl"/>
               </w:rPr>
             </w:pPr>
+            <w:bookmarkStart w:id="68" w:name="_Hlk31211412"/>
             <w:r>
               <w:rPr>
                 <w:rFonts w:ascii="Arial" w:hAnsi="Arial" w:cs="Arial"/>
@@ -22884,6 +22905,7 @@
           </w:p>
         </w:tc>
       </w:tr>
+      <w:bookmarkEnd w:id="68"/>
       <w:tr>
         <w:tc>
           <w:tcPr>
@@ -23198,7 +23220,7 @@
                 <w:rFonts w:ascii="Arial" w:hAnsi="Arial" w:cs="Arial"/>
                 <w:lang w:val="es-ES_tradnl"/>
               </w:rPr>
-              <w:t>09/09/2019 – 12:14</w:t>
+              <w:t>01/10/2019 – 15:00</w:t>
             </w:r>
           </w:p>
         </w:tc>
@@ -23487,6 +23509,7 @@
                 <w:lang w:val="es-ES_tradnl"/>
               </w:rPr>
             </w:pPr>
+            <w:bookmarkStart w:id="69" w:name="_Hlk31211448"/>
             <w:r>
               <w:rPr>
                 <w:rFonts w:ascii="Arial" w:hAnsi="Arial" w:cs="Arial"/>
@@ -23541,6 +23564,7 @@
           </w:p>
         </w:tc>
       </w:tr>
+      <w:bookmarkEnd w:id="69"/>
       <w:tr>
         <w:tc>
           <w:tcPr>
@@ -24120,6 +24144,7 @@
                 <w:lang w:val="es-ES_tradnl"/>
               </w:rPr>
             </w:pPr>
+            <w:bookmarkStart w:id="70" w:name="_Hlk31211479"/>
             <w:r>
               <w:rPr>
                 <w:rFonts w:ascii="Arial" w:hAnsi="Arial" w:cs="Arial"/>
@@ -24139,14 +24164,7 @@
                 <w:rFonts w:ascii="Arial" w:hAnsi="Arial" w:cs="Arial"/>
                 <w:lang w:val="es-ES_tradnl"/>
               </w:rPr>
-              <w:t xml:space="preserve"> –</w:t>
-            </w:r>
-            <w:r>
-              <w:rPr>
-                <w:rFonts w:ascii="Arial" w:hAnsi="Arial" w:cs="Arial"/>
-                <w:lang w:val="es-ES_tradnl"/>
-              </w:rPr>
-              <w:t xml:space="preserve"> Modificar una red </w:t>
+              <w:t xml:space="preserve"> – Modificar una red </w:t>
             </w:r>
             <w:r>
               <w:rPr>
@@ -24165,6 +24183,7 @@
           </w:p>
         </w:tc>
       </w:tr>
+      <w:bookmarkEnd w:id="70"/>
       <w:tr>
         <w:tc>
           <w:tcPr>
@@ -24742,6 +24761,7 @@
                 <w:lang w:val="es-ES_tradnl"/>
               </w:rPr>
             </w:pPr>
+            <w:bookmarkStart w:id="71" w:name="_Hlk31211486"/>
             <w:r>
               <w:rPr>
                 <w:rFonts w:ascii="Arial" w:hAnsi="Arial" w:cs="Arial"/>
@@ -24796,6 +24816,7 @@
           </w:p>
         </w:tc>
       </w:tr>
+      <w:bookmarkEnd w:id="71"/>
       <w:tr>
         <w:tc>
           <w:tcPr>
@@ -25382,6 +25403,7 @@
                 <w:lang w:val="es-ES_tradnl"/>
               </w:rPr>
             </w:pPr>
+            <w:bookmarkStart w:id="72" w:name="_Hlk31211492"/>
             <w:r>
               <w:rPr>
                 <w:rFonts w:ascii="Arial" w:hAnsi="Arial" w:cs="Arial"/>
@@ -25415,18 +25437,12 @@
                 <w:rFonts w:ascii="Arial" w:hAnsi="Arial" w:cs="Arial"/>
                 <w:lang w:val="es-ES_tradnl"/>
               </w:rPr>
-              <w:t xml:space="preserve"> –</w:t>
-            </w:r>
-            <w:r>
-              <w:rPr>
-                <w:rFonts w:ascii="Arial" w:hAnsi="Arial" w:cs="Arial"/>
-                <w:lang w:val="es-ES_tradnl"/>
-              </w:rPr>
-              <w:t xml:space="preserve"> Abrir una ventana que permita visualizar los resultados</w:t>
-            </w:r>
-          </w:p>
-        </w:tc>
-      </w:tr>
+              <w:t xml:space="preserve"> – Abrir una ventana que permita visualizar los resultados</w:t>
+            </w:r>
+          </w:p>
+        </w:tc>
+      </w:tr>
+      <w:bookmarkEnd w:id="72"/>
       <w:tr>
         <w:tc>
           <w:tcPr>
@@ -25989,6 +26005,7 @@
                 <w:lang w:val="es-ES_tradnl"/>
               </w:rPr>
             </w:pPr>
+            <w:bookmarkStart w:id="73" w:name="_Hlk31211498"/>
             <w:r>
               <w:rPr>
                 <w:rFonts w:ascii="Arial" w:hAnsi="Arial" w:cs="Arial"/>
@@ -26022,18 +26039,12 @@
                 <w:rFonts w:ascii="Arial" w:hAnsi="Arial" w:cs="Arial"/>
                 <w:lang w:val="es-ES_tradnl"/>
               </w:rPr>
-              <w:t xml:space="preserve"> – </w:t>
-            </w:r>
-            <w:r>
-              <w:rPr>
-                <w:rFonts w:ascii="Arial" w:hAnsi="Arial" w:cs="Arial"/>
-                <w:lang w:val="es-ES_tradnl"/>
-              </w:rPr>
-              <w:t>Mostrar los resultados</w:t>
-            </w:r>
-          </w:p>
-        </w:tc>
-      </w:tr>
+              <w:t xml:space="preserve"> – Mostrar los resultados</w:t>
+            </w:r>
+          </w:p>
+        </w:tc>
+      </w:tr>
+      <w:bookmarkEnd w:id="73"/>
       <w:tr>
         <w:tc>
           <w:tcPr>
@@ -26607,6 +26618,7 @@
                 <w:lang w:val="es-ES_tradnl"/>
               </w:rPr>
             </w:pPr>
+            <w:bookmarkStart w:id="74" w:name="_Hlk31211505"/>
             <w:r>
               <w:rPr>
                 <w:rFonts w:ascii="Arial" w:hAnsi="Arial" w:cs="Arial"/>
@@ -26640,18 +26652,12 @@
                 <w:rFonts w:ascii="Arial" w:hAnsi="Arial" w:cs="Arial"/>
                 <w:lang w:val="es-ES_tradnl"/>
               </w:rPr>
-              <w:t xml:space="preserve"> – </w:t>
-            </w:r>
-            <w:r>
-              <w:rPr>
-                <w:rFonts w:ascii="Arial" w:hAnsi="Arial" w:cs="Arial"/>
-                <w:lang w:val="es-ES_tradnl"/>
-              </w:rPr>
-              <w:t xml:space="preserve">Guardar las soluciones mostradas </w:t>
-            </w:r>
-          </w:p>
-        </w:tc>
-      </w:tr>
+              <w:t xml:space="preserve"> – Guardar las soluciones mostradas </w:t>
+            </w:r>
+          </w:p>
+        </w:tc>
+      </w:tr>
+      <w:bookmarkEnd w:id="74"/>
       <w:tr>
         <w:tc>
           <w:tcPr>
@@ -26686,49 +26692,7 @@
                 <w:rFonts w:ascii="Arial" w:hAnsi="Arial" w:cs="Arial"/>
                 <w:lang w:val="es-ES_tradnl"/>
               </w:rPr>
-              <w:t>Se deben poder guardar las soluciones mostradas en la ventana de presentación de resultados, la cuales corresponden a las soluciones entregadas por el algoritmo ejecutado para un problema en particular. Para guardar las soluciones se generarán dos archivos.</w:t>
-            </w:r>
-            <w:r>
-              <w:rPr>
-                <w:rFonts w:ascii="Arial" w:hAnsi="Arial" w:cs="Arial"/>
-                <w:lang w:val="es-ES_tradnl"/>
-              </w:rPr>
-              <w:t xml:space="preserve"> </w:t>
-            </w:r>
-            <w:r>
-              <w:rPr>
-                <w:rFonts w:ascii="Arial" w:hAnsi="Arial" w:cs="Arial"/>
-                <w:lang w:val="es-ES_tradnl"/>
-              </w:rPr>
-              <w:t xml:space="preserve">Un </w:t>
-            </w:r>
-            <w:r>
-              <w:rPr>
-                <w:rFonts w:ascii="Arial" w:hAnsi="Arial" w:cs="Arial"/>
-                <w:lang w:val="es-ES_tradnl"/>
-              </w:rPr>
-              <w:t xml:space="preserve">archivo </w:t>
-            </w:r>
-            <w:r>
-              <w:rPr>
-                <w:rFonts w:ascii="Arial" w:hAnsi="Arial" w:cs="Arial"/>
-                <w:lang w:val="es-ES_tradnl"/>
-              </w:rPr>
-              <w:t>VAR el cual contiene los valores de la variable de decisión. Y un archivo FUN que contienen</w:t>
-            </w:r>
-            <w:r>
-              <w:rPr>
-                <w:rFonts w:ascii="Arial" w:hAnsi="Arial" w:cs="Arial"/>
-                <w:lang w:val="es-ES_tradnl"/>
-              </w:rPr>
-              <w:t xml:space="preserve"> los valores de los objetivos</w:t>
-            </w:r>
-            <w:r>
-              <w:rPr>
-                <w:rFonts w:ascii="Arial" w:hAnsi="Arial" w:cs="Arial"/>
-                <w:lang w:val="es-ES_tradnl"/>
-              </w:rPr>
-              <w:t>.</w:t>
+              <w:t>Se deben poder guardar las soluciones mostradas en la ventana de presentación de resultados, la cuales corresponden a las soluciones entregadas por el algoritmo ejecutado para un problema en particular. Para guardar las soluciones se generarán dos archivos. Un archivo VAR el cual contiene los valores de la variable de decisión. Y un archivo FUN que contienen los valores de los objetivos.</w:t>
             </w:r>
           </w:p>
           <w:p>
@@ -27255,6 +27219,7 @@
                 <w:lang w:val="es-ES_tradnl"/>
               </w:rPr>
             </w:pPr>
+            <w:bookmarkStart w:id="75" w:name="_Hlk31211515"/>
             <w:r>
               <w:rPr>
                 <w:rFonts w:ascii="Arial" w:hAnsi="Arial" w:cs="Arial"/>
@@ -27288,14 +27253,7 @@
                 <w:rFonts w:ascii="Arial" w:hAnsi="Arial" w:cs="Arial"/>
                 <w:lang w:val="es-ES_tradnl"/>
               </w:rPr>
-              <w:t xml:space="preserve"> – </w:t>
-            </w:r>
-            <w:r>
-              <w:rPr>
-                <w:rFonts w:ascii="Arial" w:hAnsi="Arial" w:cs="Arial"/>
-                <w:lang w:val="es-ES_tradnl"/>
-              </w:rPr>
-              <w:t xml:space="preserve">Implementar un componente que permita mostrar </w:t>
+              <w:t xml:space="preserve"> – Implementar un componente que permita mostrar </w:t>
             </w:r>
             <w:r>
               <w:rPr>
@@ -27307,6 +27265,7 @@
           </w:p>
         </w:tc>
       </w:tr>
+      <w:bookmarkEnd w:id="75"/>
       <w:tr>
         <w:tc>
           <w:tcPr>
@@ -27884,26 +27843,13 @@
                 <w:lang w:val="es-ES_tradnl"/>
               </w:rPr>
             </w:pPr>
-            <w:r>
-              <w:rPr>
-                <w:rFonts w:ascii="Arial" w:hAnsi="Arial" w:cs="Arial"/>
-                <w:lang w:val="es-ES_tradnl"/>
-              </w:rPr>
-              <w:t>R</w:t>
-            </w:r>
-            <w:r>
-              <w:rPr>
-                <w:rFonts w:ascii="Arial" w:hAnsi="Arial" w:cs="Arial"/>
-                <w:lang w:val="es-ES_tradnl"/>
-              </w:rPr>
-              <w:t>S</w:t>
-            </w:r>
-            <w:r>
-              <w:rPr>
-                <w:rFonts w:ascii="Arial" w:hAnsi="Arial" w:cs="Arial"/>
-                <w:lang w:val="es-ES_tradnl"/>
-              </w:rPr>
-              <w:t>0</w:t>
+            <w:bookmarkStart w:id="76" w:name="_Hlk31211526"/>
+            <w:r>
+              <w:rPr>
+                <w:rFonts w:ascii="Arial" w:hAnsi="Arial" w:cs="Arial"/>
+                <w:lang w:val="es-ES_tradnl"/>
+              </w:rPr>
+              <w:t>RS0</w:t>
             </w:r>
             <w:r>
               <w:rPr>
@@ -27917,18 +27863,12 @@
                 <w:rFonts w:ascii="Arial" w:hAnsi="Arial" w:cs="Arial"/>
                 <w:lang w:val="es-ES_tradnl"/>
               </w:rPr>
-              <w:t xml:space="preserve"> – Implementar </w:t>
-            </w:r>
-            <w:r>
-              <w:rPr>
-                <w:rFonts w:ascii="Arial" w:hAnsi="Arial" w:cs="Arial"/>
-                <w:lang w:val="es-ES_tradnl"/>
-              </w:rPr>
-              <w:t>los componentes que permitan mostrar las características de cada elemento de la red.</w:t>
-            </w:r>
-          </w:p>
-        </w:tc>
-      </w:tr>
+              <w:t xml:space="preserve"> – Implementar los componentes que permitan mostrar las características de cada elemento de la red.</w:t>
+            </w:r>
+          </w:p>
+        </w:tc>
+      </w:tr>
+      <w:bookmarkEnd w:id="76"/>
       <w:tr>
         <w:tc>
           <w:tcPr>
@@ -28506,6 +28446,7 @@
                 <w:lang w:val="es-ES_tradnl"/>
               </w:rPr>
             </w:pPr>
+            <w:bookmarkStart w:id="77" w:name="_Hlk31211558"/>
             <w:r>
               <w:rPr>
                 <w:rFonts w:ascii="Arial" w:hAnsi="Arial" w:cs="Arial"/>
@@ -28525,18 +28466,26 @@
                 <w:rFonts w:ascii="Arial" w:hAnsi="Arial" w:cs="Arial"/>
                 <w:lang w:val="es-ES_tradnl"/>
               </w:rPr>
-              <w:t xml:space="preserve"> – </w:t>
-            </w:r>
-            <w:r>
-              <w:rPr>
-                <w:rFonts w:ascii="Arial" w:hAnsi="Arial" w:cs="Arial"/>
-                <w:lang w:val="es-ES_tradnl"/>
-              </w:rPr>
-              <w:t>Implementar un componente que mostrare un plano cartesiano</w:t>
-            </w:r>
-          </w:p>
-        </w:tc>
-      </w:tr>
+              <w:t xml:space="preserve"> – Implementar un componente que m</w:t>
+            </w:r>
+            <w:r>
+              <w:rPr>
+                <w:rFonts w:ascii="Arial" w:hAnsi="Arial" w:cs="Arial"/>
+                <w:lang w:val="es-ES_tradnl"/>
+              </w:rPr>
+              <w:t>ue</w:t>
+            </w:r>
+            <w:r>
+              <w:rPr>
+                <w:rFonts w:ascii="Arial" w:hAnsi="Arial" w:cs="Arial"/>
+                <w:lang w:val="es-ES_tradnl"/>
+              </w:rPr>
+              <w:t>stre un plano cartesiano</w:t>
+            </w:r>
+          </w:p>
+        </w:tc>
+      </w:tr>
+      <w:bookmarkEnd w:id="77"/>
       <w:tr>
         <w:tc>
           <w:tcPr>
@@ -28580,15 +28529,7 @@
                 <w:b/>
                 <w:lang w:val="es-ES_tradnl"/>
               </w:rPr>
-              <w:t xml:space="preserve"> </w:t>
-            </w:r>
-            <w:r>
-              <w:rPr>
-                <w:rFonts w:ascii="Arial" w:hAnsi="Arial" w:cs="Arial"/>
-                <w:b/>
-                <w:lang w:val="es-ES_tradnl"/>
-              </w:rPr>
-              <w:t xml:space="preserve"> </w:t>
+              <w:t xml:space="preserve">  </w:t>
             </w:r>
             <w:r>
               <w:rPr>
@@ -29122,6 +29063,8 @@
                 <w:lang w:val="es-ES_tradnl"/>
               </w:rPr>
             </w:pPr>
+            <w:bookmarkStart w:id="78" w:name="_Hlk31211564"/>
+            <w:bookmarkStart w:id="79" w:name="_GoBack" w:colFirst="0" w:colLast="0"/>
             <w:r>
               <w:rPr>
                 <w:rFonts w:ascii="Arial" w:hAnsi="Arial" w:cs="Arial"/>
@@ -29148,18 +29091,13 @@
                 <w:rFonts w:ascii="Arial" w:hAnsi="Arial" w:cs="Arial"/>
                 <w:lang w:val="es-ES_tradnl"/>
               </w:rPr>
-              <w:t xml:space="preserve"> –</w:t>
-            </w:r>
-            <w:r>
-              <w:rPr>
-                <w:rFonts w:ascii="Arial" w:hAnsi="Arial" w:cs="Arial"/>
-                <w:lang w:val="es-ES_tradnl"/>
-              </w:rPr>
-              <w:t xml:space="preserve"> Mostrar las soluciones de los algoritmos en el plano cartesiano</w:t>
-            </w:r>
-          </w:p>
-        </w:tc>
-      </w:tr>
+              <w:t xml:space="preserve"> – Mostrar las soluciones de los algoritmos en el plano cartesiano</w:t>
+            </w:r>
+          </w:p>
+        </w:tc>
+      </w:tr>
+      <w:bookmarkEnd w:id="78"/>
+      <w:bookmarkEnd w:id="79"/>
       <w:tr>
         <w:tc>
           <w:tcPr>
@@ -29726,7 +29664,7 @@
           <w:lang w:val="es-ES_tradnl"/>
         </w:rPr>
       </w:pPr>
-      <w:bookmarkStart w:id="37" w:name="_Toc26039154"/>
+      <w:bookmarkStart w:id="80" w:name="_Toc26039154"/>
       <w:r>
         <w:rPr>
           <w:lang w:val="es-ES_tradnl"/>
@@ -29752,7 +29690,7 @@
         </w:rPr>
         <w:t>de Usuario vs. Requisitos de Software</w:t>
       </w:r>
-      <w:bookmarkEnd w:id="37"/>
+      <w:bookmarkEnd w:id="80"/>
     </w:p>
     <w:p>
       <w:pPr>
@@ -31001,7 +30939,7 @@
           <w:lang w:val="es-ES_tradnl"/>
         </w:rPr>
       </w:pPr>
-      <w:bookmarkStart w:id="38" w:name="_Toc26039155"/>
+      <w:bookmarkStart w:id="81" w:name="_Toc26039155"/>
       <w:r>
         <w:rPr>
           <w:lang w:val="es-ES_tradnl"/>
@@ -31009,7 +30947,7 @@
         <w:lastRenderedPageBreak/>
         <w:t>Pruebas de Sistema</w:t>
       </w:r>
-      <w:bookmarkEnd w:id="38"/>
+      <w:bookmarkEnd w:id="81"/>
     </w:p>
     <w:p>
       <w:pPr>
@@ -31028,7 +30966,7 @@
           <w:lang w:val="es-ES_tradnl"/>
         </w:rPr>
       </w:pPr>
-      <w:bookmarkStart w:id="39" w:name="_Toc26039156"/>
+      <w:bookmarkStart w:id="82" w:name="_Toc26039156"/>
       <w:r>
         <w:rPr>
           <w:rFonts w:eastAsia="Arial Unicode MS"/>
@@ -31043,7 +30981,7 @@
         </w:rPr>
         <w:t>s de Usuario</w:t>
       </w:r>
-      <w:bookmarkEnd w:id="39"/>
+      <w:bookmarkEnd w:id="82"/>
     </w:p>
     <w:p>
       <w:pPr>
@@ -31125,7 +31063,7 @@
           <w:lang w:val="es-ES_tradnl"/>
         </w:rPr>
       </w:pPr>
-      <w:bookmarkStart w:id="40" w:name="_Toc26039157"/>
+      <w:bookmarkStart w:id="83" w:name="_Toc26039157"/>
       <w:r>
         <w:rPr>
           <w:rFonts w:eastAsia="Arial Unicode MS"/>
@@ -31133,7 +31071,7 @@
         </w:rPr>
         <w:t>Matriz de Trazado Requisitos de Usuario vs. Pruebas</w:t>
       </w:r>
-      <w:bookmarkEnd w:id="40"/>
+      <w:bookmarkEnd w:id="83"/>
     </w:p>
     <w:p>
       <w:pPr>
@@ -31143,7 +31081,7 @@
           <w:lang w:val="es-ES_tradnl"/>
         </w:rPr>
       </w:pPr>
-      <w:bookmarkStart w:id="41" w:name="_Toc512058566"/>
+      <w:bookmarkStart w:id="84" w:name="_Toc512058566"/>
       <w:r>
         <w:rPr>
           <w:rFonts w:ascii="Arial" w:hAnsi="Arial" w:cs="Arial"/>
@@ -31208,7 +31146,7 @@
         </w:rPr>
         <w:t>las pruebas</w:t>
       </w:r>
-      <w:bookmarkEnd w:id="41"/>
+      <w:bookmarkEnd w:id="84"/>
     </w:p>
     <w:tbl>
       <w:tblPr>
@@ -32154,46 +32092,46 @@
           <w:lang w:val="es-ES_tradnl"/>
         </w:rPr>
       </w:pPr>
-      <w:bookmarkStart w:id="42" w:name="_Toc511994148"/>
-      <w:bookmarkStart w:id="43" w:name="_Toc511994198"/>
-      <w:bookmarkStart w:id="44" w:name="_Toc511999797"/>
-      <w:bookmarkStart w:id="45" w:name="_Toc512000578"/>
-      <w:bookmarkStart w:id="46" w:name="_Toc512000795"/>
-      <w:bookmarkStart w:id="47" w:name="_Toc512053721"/>
-      <w:bookmarkStart w:id="48" w:name="_Toc512056545"/>
-      <w:bookmarkStart w:id="49" w:name="_Toc512056906"/>
-      <w:bookmarkStart w:id="50" w:name="_Toc512057397"/>
-      <w:bookmarkStart w:id="51" w:name="_Toc111418639"/>
-      <w:bookmarkStart w:id="52" w:name="_Toc111419019"/>
-      <w:bookmarkStart w:id="53" w:name="_Toc111419160"/>
-      <w:bookmarkStart w:id="54" w:name="_Toc111419316"/>
-      <w:bookmarkStart w:id="55" w:name="_Toc111434595"/>
-      <w:bookmarkStart w:id="56" w:name="_Toc111436916"/>
-      <w:bookmarkStart w:id="57" w:name="_Toc111445227"/>
-      <w:bookmarkStart w:id="58" w:name="_Toc111588021"/>
-      <w:bookmarkStart w:id="59" w:name="_Toc111618920"/>
-      <w:bookmarkStart w:id="60" w:name="_Toc111618941"/>
-      <w:bookmarkStart w:id="61" w:name="_Toc136251319"/>
-      <w:bookmarkEnd w:id="42"/>
-      <w:bookmarkEnd w:id="43"/>
-      <w:bookmarkEnd w:id="44"/>
-      <w:bookmarkEnd w:id="45"/>
-      <w:bookmarkEnd w:id="46"/>
-      <w:bookmarkEnd w:id="47"/>
-      <w:bookmarkEnd w:id="48"/>
-      <w:bookmarkEnd w:id="49"/>
-      <w:bookmarkEnd w:id="50"/>
-      <w:bookmarkEnd w:id="51"/>
-      <w:bookmarkEnd w:id="52"/>
-      <w:bookmarkEnd w:id="53"/>
-      <w:bookmarkEnd w:id="54"/>
-      <w:bookmarkEnd w:id="55"/>
-      <w:bookmarkEnd w:id="56"/>
-      <w:bookmarkEnd w:id="57"/>
-      <w:bookmarkEnd w:id="58"/>
-      <w:bookmarkEnd w:id="59"/>
-      <w:bookmarkEnd w:id="60"/>
-      <w:bookmarkEnd w:id="61"/>
+      <w:bookmarkStart w:id="85" w:name="_Toc511994148"/>
+      <w:bookmarkStart w:id="86" w:name="_Toc511994198"/>
+      <w:bookmarkStart w:id="87" w:name="_Toc511999797"/>
+      <w:bookmarkStart w:id="88" w:name="_Toc512000578"/>
+      <w:bookmarkStart w:id="89" w:name="_Toc512000795"/>
+      <w:bookmarkStart w:id="90" w:name="_Toc512053721"/>
+      <w:bookmarkStart w:id="91" w:name="_Toc512056545"/>
+      <w:bookmarkStart w:id="92" w:name="_Toc512056906"/>
+      <w:bookmarkStart w:id="93" w:name="_Toc512057397"/>
+      <w:bookmarkStart w:id="94" w:name="_Toc111418639"/>
+      <w:bookmarkStart w:id="95" w:name="_Toc111419019"/>
+      <w:bookmarkStart w:id="96" w:name="_Toc111419160"/>
+      <w:bookmarkStart w:id="97" w:name="_Toc111419316"/>
+      <w:bookmarkStart w:id="98" w:name="_Toc111434595"/>
+      <w:bookmarkStart w:id="99" w:name="_Toc111436916"/>
+      <w:bookmarkStart w:id="100" w:name="_Toc111445227"/>
+      <w:bookmarkStart w:id="101" w:name="_Toc111588021"/>
+      <w:bookmarkStart w:id="102" w:name="_Toc111618920"/>
+      <w:bookmarkStart w:id="103" w:name="_Toc111618941"/>
+      <w:bookmarkStart w:id="104" w:name="_Toc136251319"/>
+      <w:bookmarkEnd w:id="85"/>
+      <w:bookmarkEnd w:id="86"/>
+      <w:bookmarkEnd w:id="87"/>
+      <w:bookmarkEnd w:id="88"/>
+      <w:bookmarkEnd w:id="89"/>
+      <w:bookmarkEnd w:id="90"/>
+      <w:bookmarkEnd w:id="91"/>
+      <w:bookmarkEnd w:id="92"/>
+      <w:bookmarkEnd w:id="93"/>
+      <w:bookmarkEnd w:id="94"/>
+      <w:bookmarkEnd w:id="95"/>
+      <w:bookmarkEnd w:id="96"/>
+      <w:bookmarkEnd w:id="97"/>
+      <w:bookmarkEnd w:id="98"/>
+      <w:bookmarkEnd w:id="99"/>
+      <w:bookmarkEnd w:id="100"/>
+      <w:bookmarkEnd w:id="101"/>
+      <w:bookmarkEnd w:id="102"/>
+      <w:bookmarkEnd w:id="103"/>
+      <w:bookmarkEnd w:id="104"/>
     </w:p>
     <w:sectPr>
       <w:pgSz w:w="12240" w:h="15840"/>
@@ -33666,7 +33604,7 @@
     </w:rPrDefault>
     <w:pPrDefault/>
   </w:docDefaults>
-  <w:latentStyles w:defLockedState="0" w:defUIPriority="0" w:defSemiHidden="0" w:defUnhideWhenUsed="0" w:defQFormat="0" w:count="375">
+  <w:latentStyles w:defLockedState="0" w:defUIPriority="0" w:defSemiHidden="0" w:defUnhideWhenUsed="0" w:defQFormat="0" w:count="377">
     <w:lsdException w:name="Normal" w:qFormat="1"/>
     <w:lsdException w:name="heading 1" w:qFormat="1"/>
     <w:lsdException w:name="heading 2" w:qFormat="1"/>
@@ -33765,7 +33703,6 @@
     <w:lsdException w:name="HTML Sample" w:semiHidden="1" w:unhideWhenUsed="1"/>
     <w:lsdException w:name="HTML Typewriter" w:semiHidden="1" w:unhideWhenUsed="1"/>
     <w:lsdException w:name="HTML Variable" w:semiHidden="1" w:unhideWhenUsed="1"/>
-    <w:lsdException w:name="Normal Table" w:semiHidden="1" w:unhideWhenUsed="1"/>
     <w:lsdException w:name="annotation subject" w:semiHidden="1" w:unhideWhenUsed="1"/>
     <w:lsdException w:name="No List" w:semiHidden="1" w:unhideWhenUsed="1"/>
     <w:lsdException w:name="Outline List 1" w:semiHidden="1" w:unhideWhenUsed="1"/>
@@ -33811,9 +33748,8 @@
     <w:lsdException w:name="Table Subtle 1" w:semiHidden="1" w:unhideWhenUsed="1"/>
     <w:lsdException w:name="Table Subtle 2" w:semiHidden="1" w:unhideWhenUsed="1"/>
     <w:lsdException w:name="Table Web 1" w:semiHidden="1" w:unhideWhenUsed="1"/>
-    <w:lsdException w:name="Table Web 2" w:semiHidden="1" w:unhideWhenUsed="1"/>
     <w:lsdException w:name="Table Web 3" w:semiHidden="1" w:unhideWhenUsed="1"/>
-    <w:lsdException w:name="Table Theme" w:semiHidden="1" w:unhideWhenUsed="1"/>
+    <w:lsdException w:name="Balloon Text" w:semiHidden="1" w:unhideWhenUsed="1"/>
     <w:lsdException w:name="Placeholder Text" w:semiHidden="1" w:uiPriority="99"/>
     <w:lsdException w:name="No Spacing" w:uiPriority="1" w:qFormat="1"/>
     <w:lsdException w:name="Light Shading" w:uiPriority="60"/>
@@ -34033,6 +33969,8 @@
     <w:lsdException w:name="Smart Hyperlink" w:semiHidden="1" w:uiPriority="99" w:unhideWhenUsed="1"/>
     <w:lsdException w:name="Hashtag" w:semiHidden="1" w:uiPriority="99" w:unhideWhenUsed="1"/>
     <w:lsdException w:name="Unresolved Mention" w:semiHidden="1" w:uiPriority="99" w:unhideWhenUsed="1"/>
+    <w:lsdException w:name="Smart Link" w:semiHidden="1" w:uiPriority="99" w:unhideWhenUsed="1"/>
+    <w:lsdException w:name="Smart Link Error" w:semiHidden="1" w:uiPriority="99" w:unhideWhenUsed="1"/>
   </w:latentStyles>
   <w:style w:type="paragraph" w:default="1" w:styleId="Normal">
     <w:name w:val="Normal"/>
@@ -34920,7 +34858,7 @@
 </file>
 
 <file path=customXml/itemProps1.xml><?xml version="1.0" encoding="utf-8"?>
-<ds:datastoreItem xmlns:ds="http://schemas.openxmlformats.org/officeDocument/2006/customXml" ds:itemID="{F6FAD64F-A4E2-425A-8932-E52699103863}">
+<ds:datastoreItem xmlns:ds="http://schemas.openxmlformats.org/officeDocument/2006/customXml" ds:itemID="{50185D2B-1ADB-4344-B2FF-51726C68145A}">
   <ds:schemaRefs>
     <ds:schemaRef ds:uri="http://schemas.openxmlformats.org/officeDocument/2006/bibliography"/>
   </ds:schemaRefs>
